--- a/project4/report.docx
+++ b/project4/report.docx
@@ -53,7 +53,7 @@
         <w:rPr>
           <w:rtl w:val="0"/>
         </w:rPr>
-        <w:t xml:space="preserve">There is a bug loading 5 of the emails and two of the attribute value pairs that occurs when trying to insert any sequence into the radix tree following the pattern “ab” then “aba”. There is </w:t>
+        <w:t xml:space="preserve">There are no bugs that I know of</w:t>
       </w:r>
     </w:p>
     <w:p>
@@ -76,7 +76,7 @@
         <w:rPr>
           <w:rtl w:val="0"/>
         </w:rPr>
-        <w:t xml:space="preserve">I inserted the following into the radix tree and then searched for them to ensure they were all there: romane, romanus, romulus, rubens, ruber, rubicon, rubicundus, roman, romper. These words were found on the wikipedia example of a radix tree. To ensure that my databases loaded what they were supposed to and that matches were made correctly, I wrote a bash script that compared the outputs of my program with the given compiled version. This can be seen below.</w:t>
+        <w:t xml:space="preserve">I inserted the following into the radix tree and then searched for them to ensure they were all there: romane, romanus, romulus, rubens, ruber, rubicon, rubicundus, roman, romper. These words were found on the wikipedia example of a radix tree. To ensure that my databases loaded what they were supposed to and that matches were made correctly, I wrote a bash script that compared the outputs of my program with the given compiled version. This can be seen below. I also created a list of all the email addresses/attribute-value-pairs when I loaded them, and ensured that they were all in the radix tree by searching for them.</w:t>
       </w:r>
     </w:p>
     <w:p>
@@ -88,7 +88,7 @@
         <w:rPr/>
         <w:drawing>
           <wp:inline distB="114300" distT="114300" distL="114300" distR="114300">
-            <wp:extent cx="5943600" cy="2298700"/>
+            <wp:extent cx="5715000" cy="2276475"/>
             <wp:effectExtent b="0" l="0" r="0" t="0"/>
             <wp:docPr id="1" name="image1.png"/>
             <a:graphic>
@@ -100,7 +100,7 @@
                   </pic:nvPicPr>
                   <pic:blipFill>
                     <a:blip r:embed="rId6"/>
-                    <a:srcRect b="0" l="0" r="0" t="0"/>
+                    <a:srcRect b="0" l="3846" r="0" t="0"/>
                     <a:stretch>
                       <a:fillRect/>
                     </a:stretch>
@@ -108,7 +108,7 @@
                   <pic:spPr>
                     <a:xfrm>
                       <a:off x="0" y="0"/>
-                      <a:ext cx="5943600" cy="2298700"/>
+                      <a:ext cx="5715000" cy="2276475"/>
                     </a:xfrm>
                     <a:prstGeom prst="rect"/>
                     <a:ln/>
